--- a/1. Getting Started/2. Evaluation and Development/Evaluation&Dev-Landing Page.docx
+++ b/1. Getting Started/2. Evaluation and Development/Evaluation&Dev-Landing Page.docx
@@ -194,15 +194,7 @@
         <w:t>:</w:t>
       </w:r>
       <w:r>
-        <w:t xml:space="preserve"> (provide a cross-ref to </w:t>
-      </w:r>
-      <w:proofErr w:type="spellStart"/>
-      <w:r>
-        <w:t>environment_setup_linux</w:t>
-      </w:r>
-      <w:proofErr w:type="spellEnd"/>
-      <w:r>
-        <w:t>)</w:t>
+        <w:t xml:space="preserve"> (provide a cross-ref to environment_setup_linux)</w:t>
       </w:r>
     </w:p>
     <w:p>
@@ -253,24 +245,20 @@
         </w:numPr>
         <w:spacing w:before="120" w:after="0"/>
       </w:pPr>
-      <w:proofErr w:type="spellStart"/>
       <w:r>
         <w:t>OpenOCD</w:t>
       </w:r>
-      <w:proofErr w:type="spellEnd"/>
     </w:p>
     <w:p>
       <w:r>
         <w:t xml:space="preserve">Eclipse users, refer: </w:t>
       </w:r>
-      <w:proofErr w:type="spellStart"/>
       <w:r>
         <w:rPr>
           <w:rFonts w:ascii="Courier New" w:hAnsi="Courier New" w:cs="Courier New"/>
         </w:rPr>
         <w:t>Eclipse_Setup_Linux</w:t>
       </w:r>
-      <w:proofErr w:type="spellEnd"/>
       <w:r>
         <w:t xml:space="preserve"> for installing the required tools. </w:t>
       </w:r>
@@ -294,7 +282,6 @@
       <w:r>
         <w:t xml:space="preserve">Eclipse users, refer: </w:t>
       </w:r>
-      <w:proofErr w:type="spellStart"/>
       <w:r>
         <w:rPr>
           <w:rFonts w:ascii="Courier New" w:hAnsi="Courier New" w:cs="Courier New"/>
@@ -305,14 +292,7 @@
         <w:rPr>
           <w:rFonts w:ascii="Courier New" w:hAnsi="Courier New" w:cs="Courier New"/>
         </w:rPr>
-        <w:t>Windows</w:t>
-      </w:r>
-      <w:proofErr w:type="spellEnd"/>
-      <w:r>
-        <w:rPr>
-          <w:rFonts w:ascii="Courier New" w:hAnsi="Courier New" w:cs="Courier New"/>
-        </w:rPr>
-        <w:t xml:space="preserve"> </w:t>
+        <w:t xml:space="preserve">Windows </w:t>
       </w:r>
       <w:r>
         <w:t xml:space="preserve">for installing the required tools. </w:t>
@@ -323,12 +303,48 @@
         <w:t>Get started by programming basic applications.</w:t>
       </w:r>
     </w:p>
-    <w:p/>
     <w:p>
       <w:pPr>
         <w:pStyle w:val="Heading2"/>
       </w:pPr>
       <w:r>
+        <w:t>Programming</w:t>
+      </w:r>
+    </w:p>
+    <w:p>
+      <w:r>
+        <w:t>There are two ways in which Talaria TWO can be programmed for evaluation and/or development:</w:t>
+      </w:r>
+    </w:p>
+    <w:p>
+      <w:pPr>
+        <w:pStyle w:val="ListParagraph"/>
+        <w:numPr>
+          <w:ilvl w:val="0"/>
+          <w:numId w:val="10"/>
+        </w:numPr>
+      </w:pPr>
+      <w:r>
+        <w:t>Programmer tool (Download Tool)</w:t>
+      </w:r>
+    </w:p>
+    <w:p>
+      <w:pPr>
+        <w:pStyle w:val="ListParagraph"/>
+        <w:numPr>
+          <w:ilvl w:val="0"/>
+          <w:numId w:val="10"/>
+        </w:numPr>
+      </w:pPr>
+      <w:r>
+        <w:t>Command Line Interface (CLI)</w:t>
+      </w:r>
+    </w:p>
+    <w:p>
+      <w:pPr>
+        <w:pStyle w:val="Heading2"/>
+      </w:pPr>
+      <w:r>
         <w:t>Debugging</w:t>
       </w:r>
     </w:p>
@@ -339,13 +355,7 @@
     </w:p>
     <w:p>
       <w:r>
-        <w:t>For real time debugging</w:t>
-      </w:r>
-      <w:r>
-        <w:t xml:space="preserve"> using </w:t>
-      </w:r>
-      <w:r>
-        <w:t>Linux:</w:t>
+        <w:t>For real time debugging using Linux:</w:t>
       </w:r>
     </w:p>
     <w:p>
@@ -369,29 +379,12 @@
         </w:numPr>
       </w:pPr>
       <w:r>
-        <w:t xml:space="preserve">Debugging using </w:t>
-      </w:r>
-      <w:proofErr w:type="spellStart"/>
-      <w:r>
-        <w:t>C</w:t>
-      </w:r>
-      <w:r>
-        <w:t>oredump</w:t>
-      </w:r>
-      <w:proofErr w:type="spellEnd"/>
-    </w:p>
-    <w:p>
-      <w:r>
-        <w:t xml:space="preserve">For </w:t>
-      </w:r>
-      <w:r>
-        <w:t xml:space="preserve">real time debugging using </w:t>
-      </w:r>
-      <w:r>
-        <w:t>Windows:</w:t>
-      </w:r>
-      <w:r>
-        <w:t xml:space="preserve"> </w:t>
+        <w:t>Debugging using Coredump</w:t>
+      </w:r>
+    </w:p>
+    <w:p>
+      <w:r>
+        <w:t xml:space="preserve">For real time debugging using Windows: </w:t>
       </w:r>
     </w:p>
     <w:p>
@@ -403,10 +396,8 @@
         </w:numPr>
       </w:pPr>
       <w:r>
-        <w:t>Eclipse</w:t>
-      </w:r>
-      <w:r>
-        <w:t xml:space="preserve"> plugin </w:t>
+        <w:lastRenderedPageBreak/>
+        <w:t xml:space="preserve">Eclipse plugin </w:t>
       </w:r>
     </w:p>
     <w:sectPr>
@@ -511,6 +502,118 @@
     </w:lvl>
   </w:abstractNum>
   <w:abstractNum w:abstractNumId="1" w15:restartNumberingAfterBreak="0">
+    <w:nsid w:val="0CBA7F9A"/>
+    <w:multiLevelType w:val="hybridMultilevel"/>
+    <w:tmpl w:val="D86675C0"/>
+    <w:lvl w:ilvl="0" w:tplc="512C9F90">
+      <w:numFmt w:val="bullet"/>
+      <w:lvlText w:val="-"/>
+      <w:lvlJc w:val="left"/>
+      <w:pPr>
+        <w:ind w:left="720" w:hanging="360"/>
+      </w:pPr>
+      <w:rPr>
+        <w:rFonts w:ascii="Calibri" w:eastAsiaTheme="minorHAnsi" w:hAnsi="Calibri" w:cs="Calibri" w:hint="default"/>
+      </w:rPr>
+    </w:lvl>
+    <w:lvl w:ilvl="1" w:tplc="40090003" w:tentative="1">
+      <w:start w:val="1"/>
+      <w:numFmt w:val="bullet"/>
+      <w:lvlText w:val="o"/>
+      <w:lvlJc w:val="left"/>
+      <w:pPr>
+        <w:ind w:left="1440" w:hanging="360"/>
+      </w:pPr>
+      <w:rPr>
+        <w:rFonts w:ascii="Courier New" w:hAnsi="Courier New" w:cs="Courier New" w:hint="default"/>
+      </w:rPr>
+    </w:lvl>
+    <w:lvl w:ilvl="2" w:tplc="40090005" w:tentative="1">
+      <w:start w:val="1"/>
+      <w:numFmt w:val="bullet"/>
+      <w:lvlText w:val=""/>
+      <w:lvlJc w:val="left"/>
+      <w:pPr>
+        <w:ind w:left="2160" w:hanging="360"/>
+      </w:pPr>
+      <w:rPr>
+        <w:rFonts w:ascii="Wingdings" w:hAnsi="Wingdings" w:hint="default"/>
+      </w:rPr>
+    </w:lvl>
+    <w:lvl w:ilvl="3" w:tplc="40090001" w:tentative="1">
+      <w:start w:val="1"/>
+      <w:numFmt w:val="bullet"/>
+      <w:lvlText w:val=""/>
+      <w:lvlJc w:val="left"/>
+      <w:pPr>
+        <w:ind w:left="2880" w:hanging="360"/>
+      </w:pPr>
+      <w:rPr>
+        <w:rFonts w:ascii="Symbol" w:hAnsi="Symbol" w:hint="default"/>
+      </w:rPr>
+    </w:lvl>
+    <w:lvl w:ilvl="4" w:tplc="40090003" w:tentative="1">
+      <w:start w:val="1"/>
+      <w:numFmt w:val="bullet"/>
+      <w:lvlText w:val="o"/>
+      <w:lvlJc w:val="left"/>
+      <w:pPr>
+        <w:ind w:left="3600" w:hanging="360"/>
+      </w:pPr>
+      <w:rPr>
+        <w:rFonts w:ascii="Courier New" w:hAnsi="Courier New" w:cs="Courier New" w:hint="default"/>
+      </w:rPr>
+    </w:lvl>
+    <w:lvl w:ilvl="5" w:tplc="40090005" w:tentative="1">
+      <w:start w:val="1"/>
+      <w:numFmt w:val="bullet"/>
+      <w:lvlText w:val=""/>
+      <w:lvlJc w:val="left"/>
+      <w:pPr>
+        <w:ind w:left="4320" w:hanging="360"/>
+      </w:pPr>
+      <w:rPr>
+        <w:rFonts w:ascii="Wingdings" w:hAnsi="Wingdings" w:hint="default"/>
+      </w:rPr>
+    </w:lvl>
+    <w:lvl w:ilvl="6" w:tplc="40090001" w:tentative="1">
+      <w:start w:val="1"/>
+      <w:numFmt w:val="bullet"/>
+      <w:lvlText w:val=""/>
+      <w:lvlJc w:val="left"/>
+      <w:pPr>
+        <w:ind w:left="5040" w:hanging="360"/>
+      </w:pPr>
+      <w:rPr>
+        <w:rFonts w:ascii="Symbol" w:hAnsi="Symbol" w:hint="default"/>
+      </w:rPr>
+    </w:lvl>
+    <w:lvl w:ilvl="7" w:tplc="40090003" w:tentative="1">
+      <w:start w:val="1"/>
+      <w:numFmt w:val="bullet"/>
+      <w:lvlText w:val="o"/>
+      <w:lvlJc w:val="left"/>
+      <w:pPr>
+        <w:ind w:left="5760" w:hanging="360"/>
+      </w:pPr>
+      <w:rPr>
+        <w:rFonts w:ascii="Courier New" w:hAnsi="Courier New" w:cs="Courier New" w:hint="default"/>
+      </w:rPr>
+    </w:lvl>
+    <w:lvl w:ilvl="8" w:tplc="40090005" w:tentative="1">
+      <w:start w:val="1"/>
+      <w:numFmt w:val="bullet"/>
+      <w:lvlText w:val=""/>
+      <w:lvlJc w:val="left"/>
+      <w:pPr>
+        <w:ind w:left="6480" w:hanging="360"/>
+      </w:pPr>
+      <w:rPr>
+        <w:rFonts w:ascii="Wingdings" w:hAnsi="Wingdings" w:hint="default"/>
+      </w:rPr>
+    </w:lvl>
+  </w:abstractNum>
+  <w:abstractNum w:abstractNumId="2" w15:restartNumberingAfterBreak="0">
     <w:nsid w:val="0E5879CC"/>
     <w:multiLevelType w:val="hybridMultilevel"/>
     <w:tmpl w:val="E9E21DA2"/>
@@ -599,7 +702,7 @@
       </w:pPr>
     </w:lvl>
   </w:abstractNum>
-  <w:abstractNum w:abstractNumId="2" w15:restartNumberingAfterBreak="0">
+  <w:abstractNum w:abstractNumId="3" w15:restartNumberingAfterBreak="0">
     <w:nsid w:val="19CB2717"/>
     <w:multiLevelType w:val="hybridMultilevel"/>
     <w:tmpl w:val="6F86CC70"/>
@@ -688,7 +791,7 @@
       </w:pPr>
     </w:lvl>
   </w:abstractNum>
-  <w:abstractNum w:abstractNumId="3" w15:restartNumberingAfterBreak="0">
+  <w:abstractNum w:abstractNumId="4" w15:restartNumberingAfterBreak="0">
     <w:nsid w:val="1A210A34"/>
     <w:multiLevelType w:val="hybridMultilevel"/>
     <w:tmpl w:val="500EA432"/>
@@ -774,7 +877,7 @@
       </w:pPr>
     </w:lvl>
   </w:abstractNum>
-  <w:abstractNum w:abstractNumId="4" w15:restartNumberingAfterBreak="0">
+  <w:abstractNum w:abstractNumId="5" w15:restartNumberingAfterBreak="0">
     <w:nsid w:val="3F833738"/>
     <w:multiLevelType w:val="hybridMultilevel"/>
     <w:tmpl w:val="8E363C74"/>
@@ -863,7 +966,7 @@
       </w:pPr>
     </w:lvl>
   </w:abstractNum>
-  <w:abstractNum w:abstractNumId="5" w15:restartNumberingAfterBreak="0">
+  <w:abstractNum w:abstractNumId="6" w15:restartNumberingAfterBreak="0">
     <w:nsid w:val="4A0C7FD1"/>
     <w:multiLevelType w:val="hybridMultilevel"/>
     <w:tmpl w:val="7EA61B4C"/>
@@ -949,7 +1052,7 @@
       </w:pPr>
     </w:lvl>
   </w:abstractNum>
-  <w:abstractNum w:abstractNumId="6" w15:restartNumberingAfterBreak="0">
+  <w:abstractNum w:abstractNumId="7" w15:restartNumberingAfterBreak="0">
     <w:nsid w:val="513C284B"/>
     <w:multiLevelType w:val="hybridMultilevel"/>
     <w:tmpl w:val="123E1056"/>
@@ -1035,7 +1138,7 @@
       </w:pPr>
     </w:lvl>
   </w:abstractNum>
-  <w:abstractNum w:abstractNumId="7" w15:restartNumberingAfterBreak="0">
+  <w:abstractNum w:abstractNumId="8" w15:restartNumberingAfterBreak="0">
     <w:nsid w:val="54200C27"/>
     <w:multiLevelType w:val="hybridMultilevel"/>
     <w:tmpl w:val="CEB80E22"/>
@@ -1124,7 +1227,7 @@
       </w:pPr>
     </w:lvl>
   </w:abstractNum>
-  <w:abstractNum w:abstractNumId="8" w15:restartNumberingAfterBreak="0">
+  <w:abstractNum w:abstractNumId="9" w15:restartNumberingAfterBreak="0">
     <w:nsid w:val="761F5CC7"/>
     <w:multiLevelType w:val="hybridMultilevel"/>
     <w:tmpl w:val="2ADCB48E"/>
@@ -1211,31 +1314,34 @@
     </w:lvl>
   </w:abstractNum>
   <w:num w:numId="1" w16cid:durableId="362563709">
-    <w:abstractNumId w:val="2"/>
+    <w:abstractNumId w:val="3"/>
   </w:num>
   <w:num w:numId="2" w16cid:durableId="506359825">
-    <w:abstractNumId w:val="7"/>
+    <w:abstractNumId w:val="8"/>
   </w:num>
   <w:num w:numId="3" w16cid:durableId="1439713851">
-    <w:abstractNumId w:val="8"/>
+    <w:abstractNumId w:val="9"/>
   </w:num>
   <w:num w:numId="4" w16cid:durableId="1426076365">
-    <w:abstractNumId w:val="5"/>
+    <w:abstractNumId w:val="6"/>
   </w:num>
   <w:num w:numId="5" w16cid:durableId="333534191">
-    <w:abstractNumId w:val="3"/>
+    <w:abstractNumId w:val="4"/>
   </w:num>
   <w:num w:numId="6" w16cid:durableId="1163156167">
     <w:abstractNumId w:val="0"/>
   </w:num>
   <w:num w:numId="7" w16cid:durableId="399137085">
-    <w:abstractNumId w:val="6"/>
+    <w:abstractNumId w:val="7"/>
   </w:num>
   <w:num w:numId="8" w16cid:durableId="1361395398">
-    <w:abstractNumId w:val="1"/>
+    <w:abstractNumId w:val="2"/>
   </w:num>
   <w:num w:numId="9" w16cid:durableId="1455056891">
-    <w:abstractNumId w:val="4"/>
+    <w:abstractNumId w:val="5"/>
+  </w:num>
+  <w:num w:numId="10" w16cid:durableId="313410621">
+    <w:abstractNumId w:val="1"/>
   </w:num>
 </w:numbering>
 </file>
